--- a/report.docx
+++ b/report.docx
@@ -19,7 +19,7 @@
           <w:bdr w:val="none" w:sz="0" w:space="0" w:color="auto" w:frame="1"/>
         </w:rPr>
         <w:drawing>
-          <wp:anchor distT="0" distB="0" distL="114300" distR="114300" simplePos="0" relativeHeight="251660288" behindDoc="1" locked="0" layoutInCell="1" allowOverlap="1" wp14:anchorId="036C49BF" wp14:editId="6C55CE58">
+          <wp:anchor distT="0" distB="0" distL="114300" distR="114300" simplePos="0" relativeHeight="251660288" behindDoc="1" locked="0" layoutInCell="1" allowOverlap="1" wp14:anchorId="140198CE" wp14:editId="1C4FCA50">
             <wp:simplePos x="0" y="0"/>
             <wp:positionH relativeFrom="column">
               <wp:posOffset>-436880</wp:posOffset>
@@ -97,7 +97,7 @@
           <w:bdr w:val="none" w:sz="0" w:space="0" w:color="auto" w:frame="1"/>
         </w:rPr>
         <w:drawing>
-          <wp:anchor distT="0" distB="0" distL="114300" distR="114300" simplePos="0" relativeHeight="251659264" behindDoc="0" locked="0" layoutInCell="1" allowOverlap="1" wp14:anchorId="32D9FB62" wp14:editId="6F8DAA5A">
+          <wp:anchor distT="0" distB="0" distL="114300" distR="114300" simplePos="0" relativeHeight="251659264" behindDoc="0" locked="0" layoutInCell="1" allowOverlap="1" wp14:anchorId="3C1130BC" wp14:editId="7A8775AF">
             <wp:simplePos x="0" y="0"/>
             <wp:positionH relativeFrom="column">
               <wp:posOffset>5408447</wp:posOffset>
@@ -283,7 +283,7 @@
         <mc:AlternateContent>
           <mc:Choice Requires="wpg">
             <w:drawing>
-              <wp:inline distT="0" distB="0" distL="0" distR="0" wp14:anchorId="28CD310A" wp14:editId="62DF074D">
+              <wp:inline distT="0" distB="0" distL="0" distR="0" wp14:anchorId="39BAAF2A" wp14:editId="49DEAA03">
                 <wp:extent cx="5821681" cy="6096"/>
                 <wp:effectExtent l="0" t="0" r="0" b="0"/>
                 <wp:docPr id="1574" name="Group 1574"/>
@@ -353,7 +353,7 @@
           </mc:Choice>
           <mc:Fallback>
             <w:pict>
-              <v:group w14:anchorId="03E82F9C" id="Group 1574" o:spid="_x0000_s1026" style="width:458.4pt;height:.5pt;mso-position-horizontal-relative:char;mso-position-vertical-relative:line" coordsize="58216,60" o:gfxdata="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">
+              <v:group w14:anchorId="04C1C887" id="Group 1574" o:spid="_x0000_s1026" style="width:458.4pt;height:.5pt;mso-position-horizontal-relative:char;mso-position-vertical-relative:line" coordsize="58216,60" o:gfxdata="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">
                 <v:shape id="Shape 2207" o:spid="_x0000_s1027" style="position:absolute;width:58216;height:91;visibility:visible;mso-wrap-style:square;v-text-anchor:top" coordsize="5821681,9144" o:gfxdata="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" path="m,l5821681,r,9144l,9144,,e" fillcolor="black" stroked="f" strokeweight="0">
                   <v:stroke miterlimit="83231f" joinstyle="miter"/>
                   <v:path arrowok="t" textboxrect="0,0,5821681,9144"/>
@@ -379,21 +379,6 @@
           <w14:ligatures w14:val="none"/>
         </w:rPr>
       </w:pPr>
-    </w:p>
-    <w:p>
-      <w:pPr>
-        <w:spacing w:after="245" w:line="259" w:lineRule="auto"/>
-        <w:ind w:left="173"/>
-        <w:jc w:val="center"/>
-        <w:rPr>
-          <w:rFonts w:ascii="Calibri" w:eastAsia="Times New Roman" w:hAnsi="Calibri" w:cs="Calibri"/>
-          <w:color w:val="000000"/>
-          <w:kern w:val="0"/>
-          <w:sz w:val="36"/>
-          <w:szCs w:val="36"/>
-          <w14:ligatures w14:val="none"/>
-        </w:rPr>
-      </w:pPr>
       <w:r>
         <w:rPr>
           <w:rFonts w:ascii="Calibri" w:eastAsia="Times New Roman" w:hAnsi="Calibri" w:cs="Calibri"/>
@@ -553,23 +538,22 @@
     <w:tbl>
       <w:tblPr>
         <w:tblStyle w:val="TableGrid"/>
-        <w:tblW w:w="10276" w:type="dxa"/>
+        <w:tblW w:w="10566" w:type="dxa"/>
         <w:tblInd w:w="-463" w:type="dxa"/>
         <w:shd w:val="clear" w:color="auto" w:fill="D9D9D9" w:themeFill="background1" w:themeFillShade="D9"/>
         <w:tblLook w:val="04A0" w:firstRow="1" w:lastRow="0" w:firstColumn="1" w:lastColumn="0" w:noHBand="0" w:noVBand="1"/>
       </w:tblPr>
       <w:tblGrid>
-        <w:gridCol w:w="4215"/>
-        <w:gridCol w:w="1886"/>
-        <w:gridCol w:w="4175"/>
+        <w:gridCol w:w="7300"/>
+        <w:gridCol w:w="3266"/>
       </w:tblGrid>
       <w:tr>
         <w:trPr>
-          <w:trHeight w:val="872"/>
+          <w:trHeight w:val="900"/>
         </w:trPr>
         <w:tc>
           <w:tcPr>
-            <w:tcW w:w="4238" w:type="dxa"/>
+            <w:tcW w:w="7300" w:type="dxa"/>
             <w:shd w:val="clear" w:color="auto" w:fill="D9D9D9" w:themeFill="background1" w:themeFillShade="D9"/>
           </w:tcPr>
           <w:p>
@@ -600,7 +584,7 @@
         </w:tc>
         <w:tc>
           <w:tcPr>
-            <w:tcW w:w="1890" w:type="dxa"/>
+            <w:tcW w:w="3266" w:type="dxa"/>
             <w:shd w:val="clear" w:color="auto" w:fill="D9D9D9" w:themeFill="background1" w:themeFillShade="D9"/>
           </w:tcPr>
           <w:p>
@@ -629,22 +613,47 @@
             </w:r>
           </w:p>
         </w:tc>
+      </w:tr>
+      <w:tr>
+        <w:trPr>
+          <w:trHeight w:val="426"/>
+        </w:trPr>
         <w:tc>
           <w:tcPr>
-            <w:tcW w:w="4148" w:type="dxa"/>
+            <w:tcW w:w="7300" w:type="dxa"/>
+            <w:shd w:val="clear" w:color="auto" w:fill="D9D9D9" w:themeFill="background1" w:themeFillShade="D9"/>
+          </w:tcPr>
+          <w:p>
+            <w:pPr>
+              <w:rPr>
+                <w:b/>
+                <w:bCs/>
+                <w:sz w:val="32"/>
+                <w:szCs w:val="32"/>
+              </w:rPr>
+            </w:pPr>
+            <w:r>
+              <w:rPr>
+                <w:b/>
+                <w:bCs/>
+                <w:sz w:val="28"/>
+                <w:szCs w:val="28"/>
+              </w:rPr>
+              <w:t>Yousef Edris</w:t>
+            </w:r>
+          </w:p>
+        </w:tc>
+        <w:tc>
+          <w:tcPr>
+            <w:tcW w:w="3266" w:type="dxa"/>
             <w:shd w:val="clear" w:color="auto" w:fill="D9D9D9" w:themeFill="background1" w:themeFillShade="D9"/>
           </w:tcPr>
           <w:p>
             <w:pPr>
               <w:jc w:val="center"/>
-            </w:pPr>
-          </w:p>
-          <w:p>
-            <w:pPr>
-              <w:jc w:val="center"/>
-              <w:rPr>
-                <w:b/>
-                <w:bCs/>
+              <w:rPr>
+                <w:sz w:val="28"/>
+                <w:szCs w:val="28"/>
               </w:rPr>
             </w:pPr>
             <w:r>
@@ -654,18 +663,43 @@
                 <w:sz w:val="28"/>
                 <w:szCs w:val="28"/>
               </w:rPr>
-              <w:t>Email</w:t>
+              <w:t>20230480</w:t>
             </w:r>
           </w:p>
         </w:tc>
       </w:tr>
       <w:tr>
         <w:trPr>
-          <w:trHeight w:val="413"/>
+          <w:trHeight w:val="454"/>
         </w:trPr>
         <w:tc>
           <w:tcPr>
-            <w:tcW w:w="4238" w:type="dxa"/>
+            <w:tcW w:w="7300" w:type="dxa"/>
+            <w:shd w:val="clear" w:color="auto" w:fill="D9D9D9" w:themeFill="background1" w:themeFillShade="D9"/>
+          </w:tcPr>
+          <w:p>
+            <w:pPr>
+              <w:rPr>
+                <w:b/>
+                <w:bCs/>
+                <w:sz w:val="28"/>
+                <w:szCs w:val="28"/>
+              </w:rPr>
+            </w:pPr>
+            <w:r>
+              <w:rPr>
+                <w:b/>
+                <w:bCs/>
+                <w:sz w:val="28"/>
+                <w:szCs w:val="28"/>
+              </w:rPr>
+              <w:t>Youssef Hassan Fahmy Ahmed</w:t>
+            </w:r>
+          </w:p>
+        </w:tc>
+        <w:tc>
+          <w:tcPr>
+            <w:tcW w:w="3266" w:type="dxa"/>
             <w:shd w:val="clear" w:color="auto" w:fill="D9D9D9" w:themeFill="background1" w:themeFillShade="D9"/>
           </w:tcPr>
           <w:p>
@@ -674,8 +708,8 @@
               <w:rPr>
                 <w:b/>
                 <w:bCs/>
-                <w:sz w:val="32"/>
-                <w:szCs w:val="32"/>
+                <w:sz w:val="28"/>
+                <w:szCs w:val="28"/>
               </w:rPr>
             </w:pPr>
             <w:r>
@@ -685,75 +719,43 @@
                 <w:sz w:val="28"/>
                 <w:szCs w:val="28"/>
               </w:rPr>
-              <w:t>Yousef Hassan Abdel Gawad</w:t>
-            </w:r>
-          </w:p>
-        </w:tc>
-        <w:tc>
-          <w:tcPr>
-            <w:tcW w:w="1890" w:type="dxa"/>
-            <w:shd w:val="clear" w:color="auto" w:fill="D9D9D9" w:themeFill="background1" w:themeFillShade="D9"/>
-          </w:tcPr>
-          <w:p>
-            <w:pPr>
-              <w:jc w:val="center"/>
-              <w:rPr>
-                <w:sz w:val="28"/>
-                <w:szCs w:val="28"/>
-              </w:rPr>
-            </w:pPr>
-            <w:r>
-              <w:rPr>
-                <w:b/>
-                <w:bCs/>
-                <w:sz w:val="28"/>
-                <w:szCs w:val="28"/>
-              </w:rPr>
-              <w:t>20231209</w:t>
-            </w:r>
-          </w:p>
-        </w:tc>
-        <w:tc>
-          <w:tcPr>
-            <w:tcW w:w="4148" w:type="dxa"/>
-            <w:shd w:val="clear" w:color="auto" w:fill="D9D9D9" w:themeFill="background1" w:themeFillShade="D9"/>
-          </w:tcPr>
-          <w:p>
-            <w:pPr>
-              <w:jc w:val="center"/>
-              <w:rPr>
-                <w:b/>
-                <w:bCs/>
-              </w:rPr>
-            </w:pPr>
-            <w:r>
-              <w:rPr>
-                <w:b/>
-                <w:bCs/>
-                <w:sz w:val="28"/>
-                <w:szCs w:val="28"/>
-              </w:rPr>
-              <w:t>y</w:t>
-            </w:r>
-            <w:r>
-              <w:rPr>
-                <w:b/>
-                <w:bCs/>
-                <w:sz w:val="28"/>
-                <w:szCs w:val="28"/>
-              </w:rPr>
-              <w:t>ousefhassan8902@gmail.com</w:t>
+              <w:t>20230492</w:t>
             </w:r>
           </w:p>
         </w:tc>
       </w:tr>
       <w:tr>
         <w:trPr>
-          <w:trHeight w:val="440"/>
+          <w:trHeight w:val="593"/>
         </w:trPr>
         <w:tc>
           <w:tcPr>
-            <w:tcW w:w="4238" w:type="dxa"/>
+            <w:tcW w:w="7300" w:type="dxa"/>
+            <w:shd w:val="clear" w:color="auto" w:fill="D9D9D9" w:themeFill="background1" w:themeFillShade="D9"/>
+          </w:tcPr>
+          <w:p>
+            <w:pPr>
+              <w:rPr>
+                <w:b/>
+                <w:bCs/>
+                <w:sz w:val="28"/>
+                <w:szCs w:val="28"/>
+              </w:rPr>
+            </w:pPr>
+            <w:r>
+              <w:rPr>
+                <w:b/>
+                <w:bCs/>
+                <w:sz w:val="28"/>
+                <w:szCs w:val="28"/>
+              </w:rPr>
+              <w:t>Adel ahmed Mohamed El hefny</w:t>
+            </w:r>
+          </w:p>
+        </w:tc>
+        <w:tc>
+          <w:tcPr>
+            <w:tcW w:w="3266" w:type="dxa"/>
             <w:shd w:val="clear" w:color="auto" w:fill="D9D9D9" w:themeFill="background1" w:themeFillShade="D9"/>
           </w:tcPr>
           <w:p>
@@ -773,81 +775,18 @@
                 <w:sz w:val="28"/>
                 <w:szCs w:val="28"/>
               </w:rPr>
-              <w:t xml:space="preserve">Andrew </w:t>
-            </w:r>
-            <w:proofErr w:type="spellStart"/>
-            <w:r>
-              <w:rPr>
-                <w:b/>
-                <w:bCs/>
-                <w:sz w:val="28"/>
-                <w:szCs w:val="28"/>
-              </w:rPr>
-              <w:t>Wafae</w:t>
-            </w:r>
-            <w:proofErr w:type="spellEnd"/>
-          </w:p>
-        </w:tc>
-        <w:tc>
-          <w:tcPr>
-            <w:tcW w:w="1890" w:type="dxa"/>
-            <w:shd w:val="clear" w:color="auto" w:fill="D9D9D9" w:themeFill="background1" w:themeFillShade="D9"/>
-          </w:tcPr>
-          <w:p>
-            <w:pPr>
-              <w:jc w:val="center"/>
-              <w:rPr>
-                <w:b/>
-                <w:bCs/>
-                <w:sz w:val="28"/>
-                <w:szCs w:val="28"/>
-              </w:rPr>
-            </w:pPr>
-            <w:r>
-              <w:rPr>
-                <w:b/>
-                <w:bCs/>
-                <w:sz w:val="28"/>
-                <w:szCs w:val="28"/>
-              </w:rPr>
-              <w:t>20230069</w:t>
-            </w:r>
-          </w:p>
-        </w:tc>
-        <w:tc>
-          <w:tcPr>
-            <w:tcW w:w="4148" w:type="dxa"/>
-            <w:shd w:val="clear" w:color="auto" w:fill="D9D9D9" w:themeFill="background1" w:themeFillShade="D9"/>
-          </w:tcPr>
-          <w:p>
-            <w:pPr>
-              <w:jc w:val="center"/>
-              <w:rPr>
-                <w:b/>
-                <w:bCs/>
-                <w:sz w:val="28"/>
-                <w:szCs w:val="28"/>
-              </w:rPr>
-            </w:pPr>
-            <w:r>
-              <w:rPr>
-                <w:b/>
-                <w:bCs/>
-                <w:sz w:val="28"/>
-                <w:szCs w:val="28"/>
-              </w:rPr>
-              <w:t>andrewwafae@gmail.com</w:t>
+              <w:t>20230198</w:t>
             </w:r>
           </w:p>
         </w:tc>
       </w:tr>
       <w:tr>
         <w:trPr>
-          <w:trHeight w:val="575"/>
+          <w:trHeight w:val="593"/>
         </w:trPr>
         <w:tc>
           <w:tcPr>
-            <w:tcW w:w="4238" w:type="dxa"/>
+            <w:tcW w:w="7300" w:type="dxa"/>
             <w:shd w:val="clear" w:color="auto" w:fill="D9D9D9" w:themeFill="background1" w:themeFillShade="D9"/>
           </w:tcPr>
           <w:p>
@@ -866,44 +805,13 @@
                 <w:sz w:val="28"/>
                 <w:szCs w:val="28"/>
               </w:rPr>
-              <w:t xml:space="preserve">Adel </w:t>
+              <w:t>Mahmoud Abdelaziz mahmoud</w:t>
             </w:r>
-            <w:proofErr w:type="spellStart"/>
-            <w:r>
-              <w:rPr>
-                <w:b/>
-                <w:bCs/>
-                <w:sz w:val="28"/>
-                <w:szCs w:val="28"/>
-              </w:rPr>
-              <w:t>ahmed</w:t>
-            </w:r>
-            <w:proofErr w:type="spellEnd"/>
-            <w:r>
-              <w:rPr>
-                <w:b/>
-                <w:bCs/>
-                <w:sz w:val="28"/>
-                <w:szCs w:val="28"/>
-              </w:rPr>
-              <w:t xml:space="preserve"> Mohamed El </w:t>
-            </w:r>
-            <w:proofErr w:type="spellStart"/>
-            <w:r>
-              <w:rPr>
-                <w:b/>
-                <w:bCs/>
-                <w:sz w:val="28"/>
-                <w:szCs w:val="28"/>
-              </w:rPr>
-              <w:t>hefny</w:t>
-            </w:r>
-            <w:proofErr w:type="spellEnd"/>
           </w:p>
         </w:tc>
         <w:tc>
           <w:tcPr>
-            <w:tcW w:w="1890" w:type="dxa"/>
+            <w:tcW w:w="3266" w:type="dxa"/>
             <w:shd w:val="clear" w:color="auto" w:fill="D9D9D9" w:themeFill="background1" w:themeFillShade="D9"/>
           </w:tcPr>
           <w:p>
@@ -923,13 +831,46 @@
                 <w:sz w:val="28"/>
                 <w:szCs w:val="28"/>
               </w:rPr>
-              <w:t>20230198</w:t>
+              <w:t>20230603</w:t>
+            </w:r>
+          </w:p>
+        </w:tc>
+      </w:tr>
+      <w:tr>
+        <w:trPr>
+          <w:trHeight w:val="593"/>
+        </w:trPr>
+        <w:tc>
+          <w:tcPr>
+            <w:tcW w:w="7300" w:type="dxa"/>
+            <w:shd w:val="clear" w:color="auto" w:fill="D9D9D9" w:themeFill="background1" w:themeFillShade="D9"/>
+          </w:tcPr>
+          <w:p>
+            <w:pPr>
+              <w:tabs>
+                <w:tab w:val="left" w:pos="2607"/>
+              </w:tabs>
+              <w:rPr>
+                <w:b/>
+                <w:bCs/>
+                <w:sz w:val="28"/>
+                <w:szCs w:val="28"/>
+              </w:rPr>
+            </w:pPr>
+            <w:r>
+              <w:rPr>
+                <w:b/>
+                <w:bCs/>
+                <w:sz w:val="28"/>
+                <w:szCs w:val="28"/>
+              </w:rPr>
+              <w:t>marwan hussein mohamed mohamed</w:t>
             </w:r>
           </w:p>
         </w:tc>
         <w:tc>
           <w:tcPr>
-            <w:tcW w:w="4148" w:type="dxa"/>
+            <w:tcW w:w="3266" w:type="dxa"/>
             <w:shd w:val="clear" w:color="auto" w:fill="D9D9D9" w:themeFill="background1" w:themeFillShade="D9"/>
           </w:tcPr>
           <w:p>
@@ -949,7 +890,63 @@
                 <w:sz w:val="28"/>
                 <w:szCs w:val="28"/>
               </w:rPr>
-              <w:t>adelahmedhefny@gmail.com</w:t>
+              <w:t>20230382</w:t>
+            </w:r>
+          </w:p>
+        </w:tc>
+      </w:tr>
+      <w:tr>
+        <w:trPr>
+          <w:trHeight w:val="593"/>
+        </w:trPr>
+        <w:tc>
+          <w:tcPr>
+            <w:tcW w:w="7300" w:type="dxa"/>
+            <w:shd w:val="clear" w:color="auto" w:fill="D9D9D9" w:themeFill="background1" w:themeFillShade="D9"/>
+          </w:tcPr>
+          <w:p>
+            <w:pPr>
+              <w:rPr>
+                <w:b/>
+                <w:bCs/>
+                <w:sz w:val="28"/>
+                <w:szCs w:val="28"/>
+              </w:rPr>
+            </w:pPr>
+            <w:r>
+              <w:rPr>
+                <w:b/>
+                <w:bCs/>
+                <w:sz w:val="28"/>
+                <w:szCs w:val="28"/>
+              </w:rPr>
+              <w:t>Ahmed Mohamed Mahmoud Ahmed</w:t>
+            </w:r>
+          </w:p>
+        </w:tc>
+        <w:tc>
+          <w:tcPr>
+            <w:tcW w:w="3266" w:type="dxa"/>
+            <w:shd w:val="clear" w:color="auto" w:fill="D9D9D9" w:themeFill="background1" w:themeFillShade="D9"/>
+          </w:tcPr>
+          <w:p>
+            <w:pPr>
+              <w:jc w:val="center"/>
+              <w:rPr>
+                <w:b/>
+                <w:bCs/>
+                <w:sz w:val="28"/>
+                <w:szCs w:val="28"/>
+              </w:rPr>
+            </w:pPr>
+            <w:r>
+              <w:rPr>
+                <w:b/>
+                <w:bCs/>
+                <w:sz w:val="28"/>
+                <w:szCs w:val="28"/>
+              </w:rPr>
+              <w:t>20230598</w:t>
             </w:r>
           </w:p>
         </w:tc>
@@ -959,6 +956,9 @@
       <w:pPr>
         <w:jc w:val="center"/>
       </w:pPr>
+      <w:r>
+        <w:t xml:space="preserve"> </w:t>
+      </w:r>
     </w:p>
     <w:p>
       <w:pPr>
@@ -990,6 +990,7 @@
         <w:t>(School Task Assignment website)</w:t>
       </w:r>
     </w:p>
+    <w:p/>
     <w:sectPr>
       <w:pgSz w:w="12240" w:h="15840"/>
       <w:pgMar w:top="1440" w:right="1440" w:bottom="1440" w:left="1440" w:header="720" w:footer="720" w:gutter="0"/>
@@ -1400,7 +1401,7 @@
   <w:style w:type="paragraph" w:default="1" w:styleId="Normal">
     <w:name w:val="Normal"/>
     <w:qFormat/>
-    <w:rsid w:val="00047A99"/>
+    <w:rsid w:val="009A2240"/>
   </w:style>
   <w:style w:type="paragraph" w:styleId="Heading1">
     <w:name w:val="heading 1"/>

--- a/report.docx
+++ b/report.docx
@@ -549,29 +549,25 @@
     <w:tbl>
       <w:tblPr>
         <w:tblStyle w:val="TableGrid"/>
-        <w:tblW w:w="10566" w:type="dxa"/>
-        <w:tblInd w:w="-463" w:type="dxa"/>
+        <w:tblW w:w="0" w:type="auto"/>
         <w:shd w:val="clear" w:color="auto" w:fill="D9D9D9" w:themeFill="background1" w:themeFillShade="D9"/>
+        <w:tblLayout w:type="fixed"/>
         <w:tblLook w:val="04A0" w:firstRow="1" w:lastRow="0" w:firstColumn="1" w:lastColumn="0" w:noHBand="0" w:noVBand="1"/>
       </w:tblPr>
       <w:tblGrid>
-        <w:gridCol w:w="7300"/>
-        <w:gridCol w:w="3266"/>
+        <w:gridCol w:w="7915"/>
+        <w:gridCol w:w="1435"/>
       </w:tblGrid>
       <w:tr>
         <w:trPr>
-          <w:trHeight w:val="900"/>
+          <w:trHeight w:val="575"/>
         </w:trPr>
         <w:tc>
           <w:tcPr>
-            <w:tcW w:w="7300" w:type="dxa"/>
+            <w:tcW w:w="7915" w:type="dxa"/>
             <w:shd w:val="clear" w:color="auto" w:fill="D9D9D9" w:themeFill="background1" w:themeFillShade="D9"/>
+            <w:vAlign w:val="center"/>
           </w:tcPr>
-          <w:p>
-            <w:pPr>
-              <w:jc w:val="center"/>
-            </w:pPr>
-          </w:p>
           <w:p>
             <w:pPr>
               <w:jc w:val="center"/>
@@ -595,19 +591,10 @@
         </w:tc>
         <w:tc>
           <w:tcPr>
-            <w:tcW w:w="3266" w:type="dxa"/>
+            <w:tcW w:w="1435" w:type="dxa"/>
             <w:shd w:val="clear" w:color="auto" w:fill="D9D9D9" w:themeFill="background1" w:themeFillShade="D9"/>
+            <w:vAlign w:val="center"/>
           </w:tcPr>
-          <w:p>
-            <w:pPr>
-              <w:jc w:val="center"/>
-              <w:rPr>
-                <w:rFonts w:hint="cs"/>
-                <w:rtl/>
-                <w:lang w:bidi="ar-EG"/>
-              </w:rPr>
-            </w:pPr>
-          </w:p>
           <w:p>
             <w:pPr>
               <w:jc w:val="center"/>
@@ -632,12 +619,13 @@
       </w:tr>
       <w:tr>
         <w:trPr>
-          <w:trHeight w:val="426"/>
+          <w:trHeight w:val="575"/>
         </w:trPr>
         <w:tc>
           <w:tcPr>
-            <w:tcW w:w="7300" w:type="dxa"/>
+            <w:tcW w:w="7915" w:type="dxa"/>
             <w:shd w:val="clear" w:color="auto" w:fill="D9D9D9" w:themeFill="background1" w:themeFillShade="D9"/>
+            <w:vAlign w:val="center"/>
           </w:tcPr>
           <w:p>
             <w:pPr>
@@ -661,12 +649,12 @@
         </w:tc>
         <w:tc>
           <w:tcPr>
-            <w:tcW w:w="3266" w:type="dxa"/>
+            <w:tcW w:w="1435" w:type="dxa"/>
             <w:shd w:val="clear" w:color="auto" w:fill="D9D9D9" w:themeFill="background1" w:themeFillShade="D9"/>
+            <w:vAlign w:val="center"/>
           </w:tcPr>
           <w:p>
             <w:pPr>
-              <w:jc w:val="center"/>
               <w:rPr>
                 <w:sz w:val="28"/>
                 <w:szCs w:val="28"/>
@@ -686,12 +674,13 @@
       </w:tr>
       <w:tr>
         <w:trPr>
-          <w:trHeight w:val="454"/>
+          <w:trHeight w:val="575"/>
         </w:trPr>
         <w:tc>
           <w:tcPr>
-            <w:tcW w:w="7300" w:type="dxa"/>
+            <w:tcW w:w="7915" w:type="dxa"/>
             <w:shd w:val="clear" w:color="auto" w:fill="D9D9D9" w:themeFill="background1" w:themeFillShade="D9"/>
+            <w:vAlign w:val="center"/>
           </w:tcPr>
           <w:p>
             <w:pPr>
@@ -715,12 +704,12 @@
         </w:tc>
         <w:tc>
           <w:tcPr>
-            <w:tcW w:w="3266" w:type="dxa"/>
+            <w:tcW w:w="1435" w:type="dxa"/>
             <w:shd w:val="clear" w:color="auto" w:fill="D9D9D9" w:themeFill="background1" w:themeFillShade="D9"/>
+            <w:vAlign w:val="center"/>
           </w:tcPr>
           <w:p>
             <w:pPr>
-              <w:jc w:val="center"/>
               <w:rPr>
                 <w:b/>
                 <w:bCs/>
@@ -742,12 +731,13 @@
       </w:tr>
       <w:tr>
         <w:trPr>
-          <w:trHeight w:val="593"/>
+          <w:trHeight w:val="575"/>
         </w:trPr>
         <w:tc>
           <w:tcPr>
-            <w:tcW w:w="7300" w:type="dxa"/>
+            <w:tcW w:w="7915" w:type="dxa"/>
             <w:shd w:val="clear" w:color="auto" w:fill="D9D9D9" w:themeFill="background1" w:themeFillShade="D9"/>
+            <w:vAlign w:val="center"/>
           </w:tcPr>
           <w:p>
             <w:pPr>
@@ -765,18 +755,45 @@
                 <w:sz w:val="28"/>
                 <w:szCs w:val="28"/>
               </w:rPr>
-              <w:t>Adel ahmed Mohamed El hefny</w:t>
+              <w:t xml:space="preserve">Adel </w:t>
+            </w:r>
+            <w:r>
+              <w:rPr>
+                <w:b/>
+                <w:bCs/>
+                <w:sz w:val="28"/>
+                <w:szCs w:val="28"/>
+              </w:rPr>
+              <w:t xml:space="preserve">Ahmed Mohamed El </w:t>
+            </w:r>
+            <w:r>
+              <w:rPr>
+                <w:b/>
+                <w:bCs/>
+                <w:sz w:val="28"/>
+                <w:szCs w:val="28"/>
+              </w:rPr>
+              <w:t>H</w:t>
+            </w:r>
+            <w:r>
+              <w:rPr>
+                <w:b/>
+                <w:bCs/>
+                <w:sz w:val="28"/>
+                <w:szCs w:val="28"/>
+              </w:rPr>
+              <w:t>efny</w:t>
             </w:r>
           </w:p>
         </w:tc>
         <w:tc>
           <w:tcPr>
-            <w:tcW w:w="3266" w:type="dxa"/>
+            <w:tcW w:w="1435" w:type="dxa"/>
             <w:shd w:val="clear" w:color="auto" w:fill="D9D9D9" w:themeFill="background1" w:themeFillShade="D9"/>
+            <w:vAlign w:val="center"/>
           </w:tcPr>
           <w:p>
             <w:pPr>
-              <w:jc w:val="center"/>
               <w:rPr>
                 <w:b/>
                 <w:bCs/>
@@ -798,12 +815,13 @@
       </w:tr>
       <w:tr>
         <w:trPr>
-          <w:trHeight w:val="593"/>
+          <w:trHeight w:val="575"/>
         </w:trPr>
         <w:tc>
           <w:tcPr>
-            <w:tcW w:w="7300" w:type="dxa"/>
+            <w:tcW w:w="7915" w:type="dxa"/>
             <w:shd w:val="clear" w:color="auto" w:fill="D9D9D9" w:themeFill="background1" w:themeFillShade="D9"/>
+            <w:vAlign w:val="center"/>
           </w:tcPr>
           <w:p>
             <w:pPr>
@@ -821,18 +839,27 @@
                 <w:sz w:val="28"/>
                 <w:szCs w:val="28"/>
               </w:rPr>
-              <w:t>Mahmoud Abdelaziz mahmoud</w:t>
+              <w:t xml:space="preserve">Mahmoud Abdelaziz </w:t>
+            </w:r>
+            <w:r>
+              <w:rPr>
+                <w:b/>
+                <w:bCs/>
+                <w:sz w:val="28"/>
+                <w:szCs w:val="28"/>
+              </w:rPr>
+              <w:t>Mahmoud</w:t>
             </w:r>
           </w:p>
         </w:tc>
         <w:tc>
           <w:tcPr>
-            <w:tcW w:w="3266" w:type="dxa"/>
+            <w:tcW w:w="1435" w:type="dxa"/>
             <w:shd w:val="clear" w:color="auto" w:fill="D9D9D9" w:themeFill="background1" w:themeFillShade="D9"/>
+            <w:vAlign w:val="center"/>
           </w:tcPr>
           <w:p>
             <w:pPr>
-              <w:jc w:val="center"/>
               <w:rPr>
                 <w:b/>
                 <w:bCs/>
@@ -854,12 +881,13 @@
       </w:tr>
       <w:tr>
         <w:trPr>
-          <w:trHeight w:val="593"/>
+          <w:trHeight w:val="575"/>
         </w:trPr>
         <w:tc>
           <w:tcPr>
-            <w:tcW w:w="7300" w:type="dxa"/>
+            <w:tcW w:w="7915" w:type="dxa"/>
             <w:shd w:val="clear" w:color="auto" w:fill="D9D9D9" w:themeFill="background1" w:themeFillShade="D9"/>
+            <w:vAlign w:val="center"/>
           </w:tcPr>
           <w:p>
             <w:pPr>
@@ -880,18 +908,18 @@
                 <w:sz w:val="28"/>
                 <w:szCs w:val="28"/>
               </w:rPr>
-              <w:t>marwan hussein mohamed mohamed</w:t>
+              <w:t>Marwan Hussein Mohamed Mohamed</w:t>
             </w:r>
           </w:p>
         </w:tc>
         <w:tc>
           <w:tcPr>
-            <w:tcW w:w="3266" w:type="dxa"/>
+            <w:tcW w:w="1435" w:type="dxa"/>
             <w:shd w:val="clear" w:color="auto" w:fill="D9D9D9" w:themeFill="background1" w:themeFillShade="D9"/>
+            <w:vAlign w:val="center"/>
           </w:tcPr>
           <w:p>
             <w:pPr>
-              <w:jc w:val="center"/>
               <w:rPr>
                 <w:b/>
                 <w:bCs/>
@@ -913,12 +941,13 @@
       </w:tr>
       <w:tr>
         <w:trPr>
-          <w:trHeight w:val="593"/>
+          <w:trHeight w:val="575"/>
         </w:trPr>
         <w:tc>
           <w:tcPr>
-            <w:tcW w:w="7300" w:type="dxa"/>
+            <w:tcW w:w="7915" w:type="dxa"/>
             <w:shd w:val="clear" w:color="auto" w:fill="D9D9D9" w:themeFill="background1" w:themeFillShade="D9"/>
+            <w:vAlign w:val="center"/>
           </w:tcPr>
           <w:p>
             <w:pPr>
@@ -942,12 +971,12 @@
         </w:tc>
         <w:tc>
           <w:tcPr>
-            <w:tcW w:w="3266" w:type="dxa"/>
+            <w:tcW w:w="1435" w:type="dxa"/>
             <w:shd w:val="clear" w:color="auto" w:fill="D9D9D9" w:themeFill="background1" w:themeFillShade="D9"/>
+            <w:vAlign w:val="center"/>
           </w:tcPr>
           <w:p>
             <w:pPr>
-              <w:jc w:val="center"/>
               <w:rPr>
                 <w:b/>
                 <w:bCs/>
